--- a/Documentation.docx
+++ b/Documentation.docx
@@ -183,12 +183,12 @@
           <wp:inline distB="114300" distT="114300" distL="114300" distR="114300">
             <wp:extent cx="5443015" cy="3814763"/>
             <wp:effectExtent b="0" l="0" r="0" t="0"/>
-            <wp:docPr id="2" name="image2.jpg"/>
+            <wp:docPr id="3" name="image4.jpg"/>
             <a:graphic>
               <a:graphicData uri="http://schemas.openxmlformats.org/drawingml/2006/picture">
                 <pic:pic>
                   <pic:nvPicPr>
-                    <pic:cNvPr id="0" name="image2.jpg"/>
+                    <pic:cNvPr id="0" name="image4.jpg"/>
                     <pic:cNvPicPr preferRelativeResize="0"/>
                   </pic:nvPicPr>
                   <pic:blipFill>
@@ -671,7 +671,7 @@
               <w:rPr>
                 <w:rtl w:val="0"/>
               </w:rPr>
-              <w:t xml:space="preserve">PA5</w:t>
+              <w:t xml:space="preserve">PA8</w:t>
             </w:r>
           </w:p>
         </w:tc>
@@ -753,7 +753,7 @@
               <w:rPr>
                 <w:rtl w:val="0"/>
               </w:rPr>
-              <w:t xml:space="preserve">PA6</w:t>
+              <w:t xml:space="preserve">PA5</w:t>
             </w:r>
           </w:p>
         </w:tc>
@@ -835,7 +835,7 @@
               <w:rPr>
                 <w:rtl w:val="0"/>
               </w:rPr>
-              <w:t xml:space="preserve">PA1</w:t>
+              <w:t xml:space="preserve">PA4</w:t>
             </w:r>
           </w:p>
         </w:tc>
@@ -1163,7 +1163,7 @@
               <w:rPr>
                 <w:rtl w:val="0"/>
               </w:rPr>
-              <w:t xml:space="preserve">PA0</w:t>
+              <w:t xml:space="preserve">PA1</w:t>
             </w:r>
           </w:p>
         </w:tc>
@@ -1207,6 +1207,103 @@
         </w:tc>
       </w:tr>
     </w:tbl>
+    <w:p>
+      <w:pPr>
+        <w:rPr>
+          <w:b w:val="1"/>
+        </w:rPr>
+      </w:pPr>
+      <w:r>
+        <w:rPr>
+          <w:rtl w:val="0"/>
+        </w:rPr>
+      </w:r>
+    </w:p>
+    <w:p>
+      <w:pPr>
+        <w:rPr>
+          <w:b w:val="1"/>
+        </w:rPr>
+      </w:pPr>
+      <w:r>
+        <w:rPr>
+          <w:b w:val="1"/>
+        </w:rPr>
+        <w:drawing>
+          <wp:inline distB="114300" distT="114300" distL="114300" distR="114300">
+            <wp:extent cx="3676650" cy="1905000"/>
+            <wp:effectExtent b="0" l="0" r="0" t="0"/>
+            <wp:docPr id="2" name="image2.png"/>
+            <a:graphic>
+              <a:graphicData uri="http://schemas.openxmlformats.org/drawingml/2006/picture">
+                <pic:pic>
+                  <pic:nvPicPr>
+                    <pic:cNvPr id="0" name="image2.png"/>
+                    <pic:cNvPicPr preferRelativeResize="0"/>
+                  </pic:nvPicPr>
+                  <pic:blipFill>
+                    <a:blip r:embed="rId7"/>
+                    <a:srcRect b="0" l="0" r="0" t="0"/>
+                    <a:stretch>
+                      <a:fillRect/>
+                    </a:stretch>
+                  </pic:blipFill>
+                  <pic:spPr>
+                    <a:xfrm>
+                      <a:off x="0" y="0"/>
+                      <a:ext cx="3676650" cy="1905000"/>
+                    </a:xfrm>
+                    <a:prstGeom prst="rect"/>
+                    <a:ln/>
+                  </pic:spPr>
+                </pic:pic>
+              </a:graphicData>
+            </a:graphic>
+          </wp:inline>
+        </w:drawing>
+      </w:r>
+      <w:r>
+        <w:rPr>
+          <w:rtl w:val="0"/>
+        </w:rPr>
+      </w:r>
+    </w:p>
+    <w:p>
+      <w:pPr>
+        <w:rPr>
+          <w:b w:val="1"/>
+        </w:rPr>
+      </w:pPr>
+      <w:r>
+        <w:rPr>
+          <w:rtl w:val="0"/>
+        </w:rPr>
+      </w:r>
+    </w:p>
+    <w:p>
+      <w:pPr>
+        <w:rPr>
+          <w:b w:val="1"/>
+        </w:rPr>
+      </w:pPr>
+      <w:r>
+        <w:rPr>
+          <w:rtl w:val="0"/>
+        </w:rPr>
+      </w:r>
+    </w:p>
+    <w:p>
+      <w:pPr>
+        <w:rPr>
+          <w:b w:val="1"/>
+        </w:rPr>
+      </w:pPr>
+      <w:r>
+        <w:rPr>
+          <w:rtl w:val="0"/>
+        </w:rPr>
+      </w:r>
+    </w:p>
     <w:p>
       <w:pPr>
         <w:rPr>
@@ -1881,7 +1978,7 @@
         <w:jc w:val="center"/>
         <w:rPr/>
         <w:sectPr>
-          <w:headerReference r:id="rId7" w:type="default"/>
+          <w:headerReference r:id="rId8" w:type="default"/>
           <w:pgSz w:h="15840" w:w="12240" w:orient="portrait"/>
           <w:pgMar w:bottom="1440" w:top="1440" w:left="1440" w:right="1440" w:header="720" w:footer="720"/>
           <w:pgNumType w:start="1"/>
@@ -1893,7 +1990,7 @@
           <mc:Choice Requires="wpg">
             <w:drawing>
               <wp:inline distB="114300" distT="114300" distL="114300" distR="114300">
-                <wp:extent cx="5943600" cy="5436115"/>
+                <wp:extent cx="5476283" cy="5011150"/>
                 <wp:effectExtent b="0" l="0" r="0" t="0"/>
                 <wp:docPr id="1" name=""/>
                 <a:graphic>
@@ -1903,7 +2000,7 @@
                       <wpg:grpSpPr>
                         <a:xfrm>
                           <a:off x="998250" y="143025"/>
-                          <a:ext cx="5943600" cy="5436115"/>
+                          <a:ext cx="5476283" cy="5011150"/>
                           <a:chOff x="998250" y="143025"/>
                           <a:chExt cx="6567000" cy="6008925"/>
                         </a:xfrm>
@@ -2567,18 +2664,18 @@
           <mc:Fallback>
             <w:drawing>
               <wp:inline distB="114300" distT="114300" distL="114300" distR="114300">
-                <wp:extent cx="5943600" cy="5436115"/>
+                <wp:extent cx="5476283" cy="5011150"/>
                 <wp:effectExtent b="0" l="0" r="0" t="0"/>
-                <wp:docPr id="1" name="image5.png"/>
+                <wp:docPr id="1" name="image3.png"/>
                 <a:graphic>
                   <a:graphicData uri="http://schemas.openxmlformats.org/drawingml/2006/picture">
                     <pic:pic>
                       <pic:nvPicPr>
-                        <pic:cNvPr id="0" name="image5.png"/>
+                        <pic:cNvPr id="0" name="image3.png"/>
                         <pic:cNvPicPr preferRelativeResize="0"/>
                       </pic:nvPicPr>
                       <pic:blipFill>
-                        <a:blip r:embed="rId8"/>
+                        <a:blip r:embed="rId9"/>
                         <a:srcRect/>
                         <a:stretch>
                           <a:fillRect/>
@@ -2587,7 +2684,7 @@
                       <pic:spPr>
                         <a:xfrm>
                           <a:off x="0" y="0"/>
-                          <a:ext cx="5943600" cy="5436115"/>
+                          <a:ext cx="5476283" cy="5011150"/>
                         </a:xfrm>
                         <a:prstGeom prst="rect"/>
                         <a:ln/>
@@ -2655,88 +2752,7 @@
         <w:rPr>
           <w:rtl w:val="0"/>
         </w:rPr>
-      </w:r>
-    </w:p>
-    <w:p>
-      <w:pPr>
-        <w:rPr/>
-      </w:pPr>
-      <w:r>
-        <w:rPr>
-          <w:rtl w:val="0"/>
-        </w:rPr>
-      </w:r>
-    </w:p>
-    <w:p>
-      <w:pPr>
-        <w:rPr/>
-      </w:pPr>
-      <w:r>
-        <w:rPr>
-          <w:rtl w:val="0"/>
-        </w:rPr>
-      </w:r>
-    </w:p>
-    <w:p>
-      <w:pPr>
-        <w:rPr/>
-      </w:pPr>
-      <w:r>
-        <w:rPr>
-          <w:rtl w:val="0"/>
-        </w:rPr>
-        <w:t xml:space="preserve">STM32F072</w:t>
-      </w:r>
-      <w:r>
-        <w:rPr/>
-        <w:drawing>
-          <wp:inline distB="114300" distT="114300" distL="114300" distR="114300">
-            <wp:extent cx="3043237" cy="5791968"/>
-            <wp:effectExtent b="0" l="0" r="0" t="0"/>
-            <wp:docPr id="4" name="image4.jpg"/>
-            <a:graphic>
-              <a:graphicData uri="http://schemas.openxmlformats.org/drawingml/2006/picture">
-                <pic:pic>
-                  <pic:nvPicPr>
-                    <pic:cNvPr id="0" name="image4.jpg"/>
-                    <pic:cNvPicPr preferRelativeResize="0"/>
-                  </pic:nvPicPr>
-                  <pic:blipFill>
-                    <a:blip r:embed="rId9"/>
-                    <a:srcRect b="7211" l="12500" r="26442" t="5408"/>
-                    <a:stretch>
-                      <a:fillRect/>
-                    </a:stretch>
-                  </pic:blipFill>
-                  <pic:spPr>
-                    <a:xfrm rot="5400000">
-                      <a:off x="0" y="0"/>
-                      <a:ext cx="3043237" cy="5791968"/>
-                    </a:xfrm>
-                    <a:prstGeom prst="rect"/>
-                    <a:ln/>
-                  </pic:spPr>
-                </pic:pic>
-              </a:graphicData>
-            </a:graphic>
-          </wp:inline>
-        </w:drawing>
-      </w:r>
-      <w:r>
-        <w:rPr>
-          <w:rtl w:val="0"/>
-        </w:rPr>
-      </w:r>
-    </w:p>
-    <w:p>
-      <w:pPr>
-        <w:rPr/>
-      </w:pPr>
-      <w:r>
-        <w:rPr>
-          <w:rtl w:val="0"/>
-        </w:rPr>
-        <w:t xml:space="preserve">PCB(Custom Motor Driver)</w:t>
+        <w:t xml:space="preserve">PCB(Motor Driver)</w:t>
       </w:r>
     </w:p>
     <w:p>
@@ -2749,12 +2765,12 @@
           <wp:inline distB="114300" distT="114300" distL="114300" distR="114300">
             <wp:extent cx="1666875" cy="2628900"/>
             <wp:effectExtent b="0" l="0" r="0" t="0"/>
-            <wp:docPr id="5" name="image3.jpg"/>
+            <wp:docPr id="6" name="image5.jpg"/>
             <a:graphic>
               <a:graphicData uri="http://schemas.openxmlformats.org/drawingml/2006/picture">
                 <pic:pic>
                   <pic:nvPicPr>
-                    <pic:cNvPr id="0" name="image3.jpg"/>
+                    <pic:cNvPr id="0" name="image5.jpg"/>
                     <pic:cNvPicPr preferRelativeResize="0"/>
                   </pic:nvPicPr>
                   <pic:blipFill>
@@ -2789,36 +2805,84 @@
         <w:rPr/>
       </w:pPr>
       <w:r>
-        <w:br w:type="page"/>
-      </w:r>
-      <w:r>
-        <w:rPr>
-          <w:rtl w:val="0"/>
-        </w:rPr>
-      </w:r>
-    </w:p>
-    <w:p>
-      <w:pPr>
-        <w:rPr/>
-      </w:pPr>
-      <w:r>
-        <w:rPr>
-          <w:rtl w:val="0"/>
-        </w:rPr>
-        <w:t xml:space="preserve">Everything Connected together before housing</w:t>
-      </w:r>
-    </w:p>
-    <w:p>
-      <w:pPr>
-        <w:rPr/>
-      </w:pPr>
+        <w:rPr>
+          <w:rtl w:val="0"/>
+        </w:rPr>
+        <w:t xml:space="preserve">STM32F072</w:t>
+      </w:r>
       <w:r>
         <w:rPr/>
         <w:drawing>
           <wp:inline distB="114300" distT="114300" distL="114300" distR="114300">
-            <wp:extent cx="4742137" cy="6322849"/>
+            <wp:extent cx="3043237" cy="5791968"/>
             <wp:effectExtent b="0" l="0" r="0" t="0"/>
-            <wp:docPr id="3" name="image1.jpg"/>
+            <wp:docPr id="5" name="image6.jpg"/>
+            <a:graphic>
+              <a:graphicData uri="http://schemas.openxmlformats.org/drawingml/2006/picture">
+                <pic:pic>
+                  <pic:nvPicPr>
+                    <pic:cNvPr id="0" name="image6.jpg"/>
+                    <pic:cNvPicPr preferRelativeResize="0"/>
+                  </pic:nvPicPr>
+                  <pic:blipFill>
+                    <a:blip r:embed="rId11"/>
+                    <a:srcRect b="7211" l="12500" r="26442" t="5408"/>
+                    <a:stretch>
+                      <a:fillRect/>
+                    </a:stretch>
+                  </pic:blipFill>
+                  <pic:spPr>
+                    <a:xfrm rot="5400000">
+                      <a:off x="0" y="0"/>
+                      <a:ext cx="3043237" cy="5791968"/>
+                    </a:xfrm>
+                    <a:prstGeom prst="rect"/>
+                    <a:ln/>
+                  </pic:spPr>
+                </pic:pic>
+              </a:graphicData>
+            </a:graphic>
+          </wp:inline>
+        </w:drawing>
+      </w:r>
+      <w:r>
+        <w:rPr>
+          <w:rtl w:val="0"/>
+        </w:rPr>
+      </w:r>
+    </w:p>
+    <w:p>
+      <w:pPr>
+        <w:rPr/>
+      </w:pPr>
+      <w:r>
+        <w:rPr>
+          <w:rtl w:val="0"/>
+        </w:rPr>
+      </w:r>
+    </w:p>
+    <w:p>
+      <w:pPr>
+        <w:rPr/>
+      </w:pPr>
+      <w:r>
+        <w:rPr>
+          <w:rtl w:val="0"/>
+        </w:rPr>
+        <w:t xml:space="preserve">Everything Connected together before housing</w:t>
+      </w:r>
+    </w:p>
+    <w:p>
+      <w:pPr>
+        <w:rPr/>
+      </w:pPr>
+      <w:r>
+        <w:rPr/>
+        <w:drawing>
+          <wp:inline distB="114300" distT="114300" distL="114300" distR="114300">
+            <wp:extent cx="2324474" cy="3103701"/>
+            <wp:effectExtent b="0" l="0" r="0" t="0"/>
+            <wp:docPr id="4" name="image1.jpg"/>
             <a:graphic>
               <a:graphicData uri="http://schemas.openxmlformats.org/drawingml/2006/picture">
                 <pic:pic>
@@ -2827,7 +2891,7 @@
                     <pic:cNvPicPr preferRelativeResize="0"/>
                   </pic:nvPicPr>
                   <pic:blipFill>
-                    <a:blip r:embed="rId11"/>
+                    <a:blip r:embed="rId12"/>
                     <a:srcRect b="0" l="0" r="0" t="0"/>
                     <a:stretch>
                       <a:fillRect/>
@@ -2836,7 +2900,7 @@
                   <pic:spPr>
                     <a:xfrm rot="5400000">
                       <a:off x="0" y="0"/>
-                      <a:ext cx="4742137" cy="6322849"/>
+                      <a:ext cx="2324474" cy="3103701"/>
                     </a:xfrm>
                     <a:prstGeom prst="rect"/>
                     <a:ln/>
